--- a/module-2/Module 2 DB CSD340-A339 Web Development with HTML & CSS.docx
+++ b/module-2/Module 2 DB CSD340-A339 Web Development with HTML & CSS.docx
@@ -1,6 +1,6 @@
 
 <file path=word/document.xml><?xml version="1.0" encoding="utf-8"?>
-<w:document xmlns:wpc="http://schemas.microsoft.com/office/word/2010/wordprocessingCanvas" xmlns:cx="http://schemas.microsoft.com/office/drawing/2014/chartex" xmlns:cx1="http://schemas.microsoft.com/office/drawing/2015/9/8/chartex" xmlns:cx2="http://schemas.microsoft.com/office/drawing/2015/10/21/chartex" xmlns:cx3="http://schemas.microsoft.com/office/drawing/2016/5/9/chartex" xmlns:cx4="http://schemas.microsoft.com/office/drawing/2016/5/10/chartex" xmlns:cx5="http://schemas.microsoft.com/office/drawing/2016/5/11/chartex" xmlns:cx6="http://schemas.microsoft.com/office/drawing/2016/5/12/chartex" xmlns:cx7="http://schemas.microsoft.com/office/drawing/2016/5/13/chartex" xmlns:cx8="http://schemas.microsoft.com/office/drawing/2016/5/14/chartex" xmlns:mc="http://schemas.openxmlformats.org/markup-compatibility/2006" xmlns:aink="http://schemas.microsoft.com/office/drawing/2016/ink" xmlns:am3d="http://schemas.microsoft.com/office/drawing/2017/model3d" xmlns:o="urn:schemas-microsoft-com:office:office" xmlns:oel="http://schemas.microsoft.com/office/2019/extlst" xmlns:r="http://schemas.openxmlformats.org/officeDocument/2006/relationships" xmlns:m="http://schemas.openxmlformats.org/officeDocument/2006/math" xmlns:v="urn:schemas-microsoft-com:vml" xmlns:wp14="http://schemas.microsoft.com/office/word/2010/wordprocessingDrawing" xmlns:wp="http://schemas.openxmlformats.org/drawingml/2006/wordprocessingDrawing" xmlns:w10="urn:schemas-microsoft-com:office:word" xmlns:w="http://schemas.openxmlformats.org/wordprocessingml/2006/main" xmlns:w14="http://schemas.microsoft.com/office/word/2010/wordml" xmlns:w15="http://schemas.microsoft.com/office/word/2012/wordml" xmlns:w16cex="http://schemas.microsoft.com/office/word/2018/wordml/cex" xmlns:w16cid="http://schemas.microsoft.com/office/word/2016/wordml/cid" xmlns:w16="http://schemas.microsoft.com/office/word/2018/wordml" xmlns:w16du="http://schemas.microsoft.com/office/word/2023/wordml/word16du" xmlns:w16sdtdh="http://schemas.microsoft.com/office/word/2020/wordml/sdtdatahash" xmlns:w16se="http://schemas.microsoft.com/office/word/2015/wordml/symex" xmlns:wpg="http://schemas.microsoft.com/office/word/2010/wordprocessingGroup" xmlns:wpi="http://schemas.microsoft.com/office/word/2010/wordprocessingInk" xmlns:wne="http://schemas.microsoft.com/office/word/2006/wordml" xmlns:wps="http://schemas.microsoft.com/office/word/2010/wordprocessingShape" mc:Ignorable="w14 w15 w16se w16cid w16 w16cex w16sdtdh w16du wp14">
+<w:document xmlns:wpc="http://schemas.microsoft.com/office/word/2010/wordprocessingCanvas" xmlns:cx="http://schemas.microsoft.com/office/drawing/2014/chartex" xmlns:cx1="http://schemas.microsoft.com/office/drawing/2015/9/8/chartex" xmlns:cx2="http://schemas.microsoft.com/office/drawing/2015/10/21/chartex" xmlns:cx3="http://schemas.microsoft.com/office/drawing/2016/5/9/chartex" xmlns:cx4="http://schemas.microsoft.com/office/drawing/2016/5/10/chartex" xmlns:cx5="http://schemas.microsoft.com/office/drawing/2016/5/11/chartex" xmlns:cx6="http://schemas.microsoft.com/office/drawing/2016/5/12/chartex" xmlns:cx7="http://schemas.microsoft.com/office/drawing/2016/5/13/chartex" xmlns:cx8="http://schemas.microsoft.com/office/drawing/2016/5/14/chartex" xmlns:mc="http://schemas.openxmlformats.org/markup-compatibility/2006" xmlns:aink="http://schemas.microsoft.com/office/drawing/2016/ink" xmlns:am3d="http://schemas.microsoft.com/office/drawing/2017/model3d" xmlns:o="urn:schemas-microsoft-com:office:office" xmlns:oel="http://schemas.microsoft.com/office/2019/extlst" xmlns:r="http://schemas.openxmlformats.org/officeDocument/2006/relationships" xmlns:m="http://schemas.openxmlformats.org/officeDocument/2006/math" xmlns:v="urn:schemas-microsoft-com:vml" xmlns:wp14="http://schemas.microsoft.com/office/word/2010/wordprocessingDrawing" xmlns:wp="http://schemas.openxmlformats.org/drawingml/2006/wordprocessingDrawing" xmlns:w10="urn:schemas-microsoft-com:office:word" xmlns:w="http://schemas.openxmlformats.org/wordprocessingml/2006/main" xmlns:w14="http://schemas.microsoft.com/office/word/2010/wordml" xmlns:w15="http://schemas.microsoft.com/office/word/2012/wordml" xmlns:w16cex="http://schemas.microsoft.com/office/word/2018/wordml/cex" xmlns:w16cid="http://schemas.microsoft.com/office/word/2016/wordml/cid" xmlns:w16="http://schemas.microsoft.com/office/word/2018/wordml" xmlns:w16du="http://schemas.microsoft.com/office/word/2023/wordml/word16du" xmlns:w16sdtdh="http://schemas.microsoft.com/office/word/2020/wordml/sdtdatahash" xmlns:w16sdtfl="http://schemas.microsoft.com/office/word/2024/wordml/sdtformatlock" xmlns:w16se="http://schemas.microsoft.com/office/word/2015/wordml/symex" xmlns:wpg="http://schemas.microsoft.com/office/word/2010/wordprocessingGroup" xmlns:wpi="http://schemas.microsoft.com/office/word/2010/wordprocessingInk" xmlns:wne="http://schemas.microsoft.com/office/word/2006/wordml" xmlns:wps="http://schemas.microsoft.com/office/word/2010/wordprocessingShape" mc:Ignorable="w14 w15 w16se w16cid w16 w16cex w16sdtdh w16sdtfl w16du wp14">
   <w:body>
     <w:p>
       <w:pPr>
@@ -465,7 +465,7 @@
           <w:noProof/>
         </w:rPr>
         <w:drawing>
-          <wp:inline distT="0" distB="0" distL="0" distR="0" wp14:anchorId="29174D70" wp14:editId="15205D82">
+          <wp:inline distT="0" distB="0" distL="0" distR="0" wp14:anchorId="29174D70" wp14:editId="33C5D590">
             <wp:extent cx="999310" cy="1076446"/>
             <wp:effectExtent l="0" t="0" r="4445" b="3175"/>
             <wp:docPr id="1427494039" name="Picture 2" descr="Stick Figure Horse Royalty-Free Images, Stock Photos &amp; Pictures |  Shutterstock"/>
@@ -615,7 +615,7 @@
           <w:noProof/>
         </w:rPr>
         <w:drawing>
-          <wp:inline distT="0" distB="0" distL="0" distR="0" wp14:anchorId="798071ED" wp14:editId="58000DDB">
+          <wp:inline distT="0" distB="0" distL="0" distR="0" wp14:anchorId="798071ED" wp14:editId="7F3BCA1E">
             <wp:extent cx="3145625" cy="1574157"/>
             <wp:effectExtent l="0" t="0" r="4445" b="1270"/>
             <wp:docPr id="1851402943" name="Picture 4" descr="Credit Card Number Field: Auto-Format Spaces — Baymard"/>
@@ -1054,6 +1054,173 @@
         </w:rPr>
       </w:pPr>
     </w:p>
+    <w:p>
+      <w:pPr>
+        <w:rPr>
+          <w:rFonts w:ascii="Arial" w:hAnsi="Arial" w:cs="Arial"/>
+        </w:rPr>
+      </w:pPr>
+      <w:r>
+        <w:rPr>
+          <w:rFonts w:ascii="Arial" w:hAnsi="Arial" w:cs="Arial"/>
+        </w:rPr>
+        <w:t xml:space="preserve">Nima, you did an excellent job on your post for this week! You are right that there are certain fonts we need to implement during web development and others that should be avoided. To ensure that a browser can load a font, adding a font family and ending it with sans-serif or serif is important. You are correct that font size goes beyond needing to be readable. A website would be confusing and hard to navigate if all the paragraphs, headings, and titles were the same size. That would </w:t>
+      </w:r>
+      <w:proofErr w:type="gramStart"/>
+      <w:r>
+        <w:rPr>
+          <w:rFonts w:ascii="Arial" w:hAnsi="Arial" w:cs="Arial"/>
+        </w:rPr>
+        <w:t>definitely turn</w:t>
+      </w:r>
+      <w:proofErr w:type="gramEnd"/>
+      <w:r>
+        <w:rPr>
+          <w:rFonts w:ascii="Arial" w:hAnsi="Arial" w:cs="Arial"/>
+        </w:rPr>
+        <w:t xml:space="preserve"> me away from a webpage. As someone who does all my reading on devices, I understand the strain it puts on the eyes compared to paper. </w:t>
+      </w:r>
+    </w:p>
+    <w:p>
+      <w:pPr>
+        <w:rPr>
+          <w:rFonts w:ascii="Arial" w:hAnsi="Arial" w:cs="Arial"/>
+        </w:rPr>
+      </w:pPr>
+    </w:p>
+    <w:p>
+      <w:pPr>
+        <w:rPr>
+          <w:rFonts w:ascii="Arial" w:hAnsi="Arial" w:cs="Arial"/>
+        </w:rPr>
+      </w:pPr>
+      <w:r>
+        <w:rPr>
+          <w:rFonts w:ascii="Arial" w:hAnsi="Arial" w:cs="Arial"/>
+        </w:rPr>
+        <w:t xml:space="preserve">Miles, you did a fantastic job on embellishing </w:t>
+      </w:r>
+      <w:r>
+        <w:rPr>
+          <w:rFonts w:ascii="Arial" w:hAnsi="Arial" w:cs="Arial"/>
+        </w:rPr>
+        <w:t>topics</w:t>
+      </w:r>
+      <w:r>
+        <w:rPr>
+          <w:rFonts w:ascii="Arial" w:hAnsi="Arial" w:cs="Arial"/>
+        </w:rPr>
+        <w:t xml:space="preserve"> 18 and 16! You were very thor</w:t>
+      </w:r>
+      <w:r>
+        <w:rPr>
+          <w:rFonts w:ascii="Arial" w:hAnsi="Arial" w:cs="Arial"/>
+        </w:rPr>
+        <w:t>ough,</w:t>
+      </w:r>
+      <w:r>
+        <w:rPr>
+          <w:rFonts w:ascii="Arial" w:hAnsi="Arial" w:cs="Arial"/>
+        </w:rPr>
+        <w:t xml:space="preserve"> and I enjoyed how you incorp</w:t>
+      </w:r>
+      <w:r>
+        <w:rPr>
+          <w:rFonts w:ascii="Arial" w:hAnsi="Arial" w:cs="Arial"/>
+        </w:rPr>
+        <w:t>or</w:t>
+      </w:r>
+      <w:r>
+        <w:rPr>
+          <w:rFonts w:ascii="Arial" w:hAnsi="Arial" w:cs="Arial"/>
+        </w:rPr>
+        <w:t>ated the text in a fitting visual example with tour two blocks of text.</w:t>
+      </w:r>
+      <w:r>
+        <w:rPr>
+          <w:rFonts w:ascii="Arial" w:hAnsi="Arial" w:cs="Arial"/>
+        </w:rPr>
+        <w:t xml:space="preserve"> I must admit that I agree with what topic 18 is saying. I much prefer to read text that is shorter in line length compared to a long line. I probably also would have claimed that I was a much faster reader that way, but as we learned, that would be incorrect. I am glad I was not the only one who never considered the x-height before this week. </w:t>
+      </w:r>
+    </w:p>
+    <w:p>
+      <w:pPr>
+        <w:rPr>
+          <w:rFonts w:ascii="Arial" w:hAnsi="Arial" w:cs="Arial"/>
+        </w:rPr>
+      </w:pPr>
+    </w:p>
+    <w:p>
+      <w:pPr>
+        <w:rPr>
+          <w:rFonts w:ascii="Arial" w:hAnsi="Arial" w:cs="Arial"/>
+        </w:rPr>
+      </w:pPr>
+      <w:r>
+        <w:rPr>
+          <w:rFonts w:ascii="Arial" w:hAnsi="Arial" w:cs="Arial"/>
+        </w:rPr>
+        <w:t xml:space="preserve">Samir, you did a nice job on your embellishments for this module. I think the title of topic 14 is insanely accurate. It is something I </w:t>
+      </w:r>
+      <w:proofErr w:type="gramStart"/>
+      <w:r>
+        <w:rPr>
+          <w:rFonts w:ascii="Arial" w:hAnsi="Arial" w:cs="Arial"/>
+        </w:rPr>
+        <w:t>actually say</w:t>
+      </w:r>
+      <w:proofErr w:type="gramEnd"/>
+      <w:r>
+        <w:rPr>
+          <w:rFonts w:ascii="Arial" w:hAnsi="Arial" w:cs="Arial"/>
+        </w:rPr>
+        <w:t xml:space="preserve"> </w:t>
+      </w:r>
+      <w:r>
+        <w:rPr>
+          <w:rFonts w:ascii="Arial" w:hAnsi="Arial" w:cs="Arial"/>
+        </w:rPr>
+        <w:t xml:space="preserve">to </w:t>
+      </w:r>
+      <w:r>
+        <w:rPr>
+          <w:rFonts w:ascii="Arial" w:hAnsi="Arial" w:cs="Arial"/>
+        </w:rPr>
+        <w:t>myself quite often when exp</w:t>
+      </w:r>
+      <w:r>
+        <w:rPr>
+          <w:rFonts w:ascii="Arial" w:hAnsi="Arial" w:cs="Arial"/>
+        </w:rPr>
+        <w:t>lain</w:t>
+      </w:r>
+      <w:r>
+        <w:rPr>
+          <w:rFonts w:ascii="Arial" w:hAnsi="Arial" w:cs="Arial"/>
+        </w:rPr>
+        <w:t xml:space="preserve">ing to other people </w:t>
+      </w:r>
+      <w:r>
+        <w:rPr>
+          <w:rFonts w:ascii="Arial" w:hAnsi="Arial" w:cs="Arial"/>
+        </w:rPr>
+        <w:t xml:space="preserve">the reading I have for my classes. We are reading to understand how to code and develop, so it is not doing much good if we quickly breeze through materials. Comprehending takes additional time to think through and understand enough to implement and build on top of the foundations. I was intrigued to realize that short-term memory can only hold so many things simultaneously. It </w:t>
+      </w:r>
+      <w:proofErr w:type="gramStart"/>
+      <w:r>
+        <w:rPr>
+          <w:rFonts w:ascii="Arial" w:hAnsi="Arial" w:cs="Arial"/>
+        </w:rPr>
+        <w:t>actually makes</w:t>
+      </w:r>
+      <w:proofErr w:type="gramEnd"/>
+      <w:r>
+        <w:rPr>
+          <w:rFonts w:ascii="Arial" w:hAnsi="Arial" w:cs="Arial"/>
+        </w:rPr>
+        <w:t xml:space="preserve"> me feel a bit better because I always thought it was just my memory that was the issue. </w:t>
+      </w:r>
+    </w:p>
     <w:sectPr>
       <w:pgSz w:w="12240" w:h="15840"/>
       <w:pgMar w:top="1440" w:right="1440" w:bottom="1440" w:left="1440" w:header="1440" w:footer="1440" w:gutter="0"/>
@@ -1065,7 +1232,7 @@
 </file>
 
 <file path=word/numbering.xml><?xml version="1.0" encoding="utf-8"?>
-<w:numbering xmlns:wpc="http://schemas.microsoft.com/office/word/2010/wordprocessingCanvas" xmlns:cx="http://schemas.microsoft.com/office/drawing/2014/chartex" xmlns:cx1="http://schemas.microsoft.com/office/drawing/2015/9/8/chartex" xmlns:cx2="http://schemas.microsoft.com/office/drawing/2015/10/21/chartex" xmlns:cx3="http://schemas.microsoft.com/office/drawing/2016/5/9/chartex" xmlns:cx4="http://schemas.microsoft.com/office/drawing/2016/5/10/chartex" xmlns:cx5="http://schemas.microsoft.com/office/drawing/2016/5/11/chartex" xmlns:cx6="http://schemas.microsoft.com/office/drawing/2016/5/12/chartex" xmlns:cx7="http://schemas.microsoft.com/office/drawing/2016/5/13/chartex" xmlns:cx8="http://schemas.microsoft.com/office/drawing/2016/5/14/chartex" xmlns:mc="http://schemas.openxmlformats.org/markup-compatibility/2006" xmlns:aink="http://schemas.microsoft.com/office/drawing/2016/ink" xmlns:am3d="http://schemas.microsoft.com/office/drawing/2017/model3d" xmlns:o="urn:schemas-microsoft-com:office:office" xmlns:oel="http://schemas.microsoft.com/office/2019/extlst" xmlns:r="http://schemas.openxmlformats.org/officeDocument/2006/relationships" xmlns:m="http://schemas.openxmlformats.org/officeDocument/2006/math" xmlns:v="urn:schemas-microsoft-com:vml" xmlns:wp14="http://schemas.microsoft.com/office/word/2010/wordprocessingDrawing" xmlns:wp="http://schemas.openxmlformats.org/drawingml/2006/wordprocessingDrawing" xmlns:w10="urn:schemas-microsoft-com:office:word" xmlns:w="http://schemas.openxmlformats.org/wordprocessingml/2006/main" xmlns:w14="http://schemas.microsoft.com/office/word/2010/wordml" xmlns:w15="http://schemas.microsoft.com/office/word/2012/wordml" xmlns:w16cex="http://schemas.microsoft.com/office/word/2018/wordml/cex" xmlns:w16cid="http://schemas.microsoft.com/office/word/2016/wordml/cid" xmlns:w16="http://schemas.microsoft.com/office/word/2018/wordml" xmlns:w16du="http://schemas.microsoft.com/office/word/2023/wordml/word16du" xmlns:w16sdtdh="http://schemas.microsoft.com/office/word/2020/wordml/sdtdatahash" xmlns:w16se="http://schemas.microsoft.com/office/word/2015/wordml/symex" xmlns:wpg="http://schemas.microsoft.com/office/word/2010/wordprocessingGroup" xmlns:wpi="http://schemas.microsoft.com/office/word/2010/wordprocessingInk" xmlns:wne="http://schemas.microsoft.com/office/word/2006/wordml" xmlns:wps="http://schemas.microsoft.com/office/word/2010/wordprocessingShape" mc:Ignorable="w14 w15 w16se w16cid w16 w16cex w16sdtdh w16du wp14">
+<w:numbering xmlns:wpc="http://schemas.microsoft.com/office/word/2010/wordprocessingCanvas" xmlns:cx="http://schemas.microsoft.com/office/drawing/2014/chartex" xmlns:cx1="http://schemas.microsoft.com/office/drawing/2015/9/8/chartex" xmlns:cx2="http://schemas.microsoft.com/office/drawing/2015/10/21/chartex" xmlns:cx3="http://schemas.microsoft.com/office/drawing/2016/5/9/chartex" xmlns:cx4="http://schemas.microsoft.com/office/drawing/2016/5/10/chartex" xmlns:cx5="http://schemas.microsoft.com/office/drawing/2016/5/11/chartex" xmlns:cx6="http://schemas.microsoft.com/office/drawing/2016/5/12/chartex" xmlns:cx7="http://schemas.microsoft.com/office/drawing/2016/5/13/chartex" xmlns:cx8="http://schemas.microsoft.com/office/drawing/2016/5/14/chartex" xmlns:mc="http://schemas.openxmlformats.org/markup-compatibility/2006" xmlns:aink="http://schemas.microsoft.com/office/drawing/2016/ink" xmlns:am3d="http://schemas.microsoft.com/office/drawing/2017/model3d" xmlns:o="urn:schemas-microsoft-com:office:office" xmlns:oel="http://schemas.microsoft.com/office/2019/extlst" xmlns:r="http://schemas.openxmlformats.org/officeDocument/2006/relationships" xmlns:m="http://schemas.openxmlformats.org/officeDocument/2006/math" xmlns:v="urn:schemas-microsoft-com:vml" xmlns:wp14="http://schemas.microsoft.com/office/word/2010/wordprocessingDrawing" xmlns:wp="http://schemas.openxmlformats.org/drawingml/2006/wordprocessingDrawing" xmlns:w10="urn:schemas-microsoft-com:office:word" xmlns:w="http://schemas.openxmlformats.org/wordprocessingml/2006/main" xmlns:w14="http://schemas.microsoft.com/office/word/2010/wordml" xmlns:w15="http://schemas.microsoft.com/office/word/2012/wordml" xmlns:w16cex="http://schemas.microsoft.com/office/word/2018/wordml/cex" xmlns:w16cid="http://schemas.microsoft.com/office/word/2016/wordml/cid" xmlns:w16="http://schemas.microsoft.com/office/word/2018/wordml" xmlns:w16du="http://schemas.microsoft.com/office/word/2023/wordml/word16du" xmlns:w16sdtdh="http://schemas.microsoft.com/office/word/2020/wordml/sdtdatahash" xmlns:w16sdtfl="http://schemas.microsoft.com/office/word/2024/wordml/sdtformatlock" xmlns:w16se="http://schemas.microsoft.com/office/word/2015/wordml/symex" xmlns:wpg="http://schemas.microsoft.com/office/word/2010/wordprocessingGroup" xmlns:wpi="http://schemas.microsoft.com/office/word/2010/wordprocessingInk" xmlns:wne="http://schemas.microsoft.com/office/word/2006/wordml" xmlns:wps="http://schemas.microsoft.com/office/word/2010/wordprocessingShape" mc:Ignorable="w14 w15 w16se w16cid w16 w16cex w16sdtdh w16sdtfl w16du wp14">
   <w:abstractNum w:abstractNumId="0" w15:restartNumberingAfterBreak="0">
     <w:nsid w:val="0C4B46C3"/>
     <w:multiLevelType w:val="multilevel"/>
@@ -1302,7 +1469,7 @@
 </file>
 
 <file path=word/styles.xml><?xml version="1.0" encoding="utf-8"?>
-<w:styles xmlns:mc="http://schemas.openxmlformats.org/markup-compatibility/2006" xmlns:r="http://schemas.openxmlformats.org/officeDocument/2006/relationships" xmlns:w="http://schemas.openxmlformats.org/wordprocessingml/2006/main" xmlns:w14="http://schemas.microsoft.com/office/word/2010/wordml" xmlns:w15="http://schemas.microsoft.com/office/word/2012/wordml" xmlns:w16cex="http://schemas.microsoft.com/office/word/2018/wordml/cex" xmlns:w16cid="http://schemas.microsoft.com/office/word/2016/wordml/cid" xmlns:w16="http://schemas.microsoft.com/office/word/2018/wordml" xmlns:w16du="http://schemas.microsoft.com/office/word/2023/wordml/word16du" xmlns:w16sdtdh="http://schemas.microsoft.com/office/word/2020/wordml/sdtdatahash" xmlns:w16se="http://schemas.microsoft.com/office/word/2015/wordml/symex" mc:Ignorable="w14 w15 w16se w16cid w16 w16cex w16sdtdh w16du">
+<w:styles xmlns:mc="http://schemas.openxmlformats.org/markup-compatibility/2006" xmlns:r="http://schemas.openxmlformats.org/officeDocument/2006/relationships" xmlns:w="http://schemas.openxmlformats.org/wordprocessingml/2006/main" xmlns:w14="http://schemas.microsoft.com/office/word/2010/wordml" xmlns:w15="http://schemas.microsoft.com/office/word/2012/wordml" xmlns:w16cex="http://schemas.microsoft.com/office/word/2018/wordml/cex" xmlns:w16cid="http://schemas.microsoft.com/office/word/2016/wordml/cid" xmlns:w16="http://schemas.microsoft.com/office/word/2018/wordml" xmlns:w16du="http://schemas.microsoft.com/office/word/2023/wordml/word16du" xmlns:w16sdtdh="http://schemas.microsoft.com/office/word/2020/wordml/sdtdatahash" xmlns:w16sdtfl="http://schemas.microsoft.com/office/word/2024/wordml/sdtformatlock" xmlns:w16se="http://schemas.microsoft.com/office/word/2015/wordml/symex" mc:Ignorable="w14 w15 w16se w16cid w16 w16cex w16sdtdh w16sdtfl w16du">
   <w:docDefaults>
     <w:rPrDefault>
       <w:rPr>
